--- a/作業iris.docx
+++ b/作業iris.docx
@@ -22,6 +22,20 @@
           <w:lang w:eastAsia="zh-TW"/>
         </w:rPr>
         <w:t>it diff</w:t>
+      </w:r>
+      <w:r>
+        <w:rPr>
+          <w:rFonts w:ascii="PingFang TC" w:eastAsia="PingFang TC" w:hAnsi="PingFang TC" w:cs="PingFang TC"/>
+          <w:lang w:eastAsia="zh-TW"/>
+        </w:rPr>
+        <w:t xml:space="preserve"> </w:t>
+      </w:r>
+      <w:r>
+        <w:rPr>
+          <w:rFonts w:ascii="PingFang TC" w:eastAsia="PingFang TC" w:hAnsi="PingFang TC" w:cs="PingFang TC" w:hint="eastAsia"/>
+          <w:lang w:eastAsia="zh-TW"/>
+        </w:rPr>
+        <w:t>第二次</w:t>
       </w:r>
     </w:p>
     <w:p>

--- a/作業iris.docx
+++ b/作業iris.docx
@@ -5,7 +5,28 @@
     <w:p>
       <w:pPr>
         <w:rPr>
-          <w:rFonts w:hint="eastAsia"/>
+          <w:rFonts w:ascii="PingFang TC" w:eastAsia="PingFang TC" w:hAnsi="PingFang TC" w:cs="PingFang TC" w:hint="eastAsia"/>
+          <w:lang w:val="en-US" w:eastAsia="zh-TW"/>
+        </w:rPr>
+      </w:pPr>
+      <w:r>
+        <w:rPr>
+          <w:rFonts w:ascii="PingFang TC" w:eastAsia="PingFang TC" w:hAnsi="PingFang TC" w:cs="PingFang TC"/>
+          <w:lang w:eastAsia="zh-TW"/>
+        </w:rPr>
+        <w:t>N</w:t>
+      </w:r>
+      <w:r>
+        <w:rPr>
+          <w:rFonts w:ascii="PingFang TC" w:eastAsia="PingFang TC" w:hAnsi="PingFang TC" w:cs="PingFang TC"/>
+          <w:lang w:val="en-US" w:eastAsia="zh-TW"/>
+        </w:rPr>
+        <w:t>o torak</w:t>
+      </w:r>
+    </w:p>
+    <w:p>
+      <w:pPr>
+        <w:rPr>
           <w:lang w:eastAsia="zh-TW"/>
         </w:rPr>
       </w:pPr>
@@ -404,6 +425,7 @@
           </w:tcPr>
           <w:p>
             <w:r>
+              <w:lastRenderedPageBreak/>
               <w:t>﻿SELECT avg(petallength)</w:t>
             </w:r>
           </w:p>
@@ -479,7 +501,6 @@
           </w:tcPr>
           <w:p>
             <w:r>
-              <w:lastRenderedPageBreak/>
               <w:t>﻿SELECT avg(petalwidth)</w:t>
             </w:r>
           </w:p>
